--- a/Отчет2.docx
+++ b/Отчет2.docx
@@ -3,11 +3,687 @@
 <w:document xmlns:wpc="http://schemas.microsoft.com/office/word/2010/wordprocessingCanvas" xmlns:mc="http://schemas.openxmlformats.org/markup-compatibility/2006" xmlns:o="urn:schemas-microsoft-com:office:office" xmlns:r="http://schemas.openxmlformats.org/officeDocument/2006/relationships" xmlns:m="http://schemas.openxmlformats.org/officeDocument/2006/math" xmlns:v="urn:schemas-microsoft-com:vml" xmlns:wp14="http://schemas.microsoft.com/office/word/2010/wordprocessingDrawing" xmlns:wp="http://schemas.openxmlformats.org/drawingml/2006/wordprocessingDrawing" xmlns:w10="urn:schemas-microsoft-com:office:word" xmlns:w="http://schemas.openxmlformats.org/wordprocessingml/2006/main" xmlns:w14="http://schemas.microsoft.com/office/word/2010/wordml" xmlns:w15="http://schemas.microsoft.com/office/word/2012/wordml" xmlns:wpg="http://schemas.microsoft.com/office/word/2010/wordprocessingGroup" xmlns:wpi="http://schemas.microsoft.com/office/word/2010/wordprocessingInk" xmlns:wne="http://schemas.microsoft.com/office/word/2006/wordml" xmlns:wps="http://schemas.microsoft.com/office/word/2010/wordprocessingShape" mc:Ignorable="w14 w15 wp14">
   <w:body>
     <w:p>
-      <w:r>
+      <w:pPr>
+        <w:jc w:val="center"/>
+        <w:rPr>
+          <w:rFonts w:ascii="Times New Roman" w:hAnsi="Times New Roman" w:cs="Times New Roman"/>
+          <w:sz w:val="28"/>
+          <w:szCs w:val="28"/>
+        </w:rPr>
+      </w:pPr>
+      <w:r>
+        <w:rPr>
+          <w:rFonts w:ascii="Times New Roman" w:hAnsi="Times New Roman" w:cs="Times New Roman"/>
+          <w:sz w:val="28"/>
+          <w:szCs w:val="28"/>
+        </w:rPr>
+        <w:t>Министерство образования Российской Федерации</w:t>
+      </w:r>
+    </w:p>
+    <w:p>
+      <w:pPr>
+        <w:jc w:val="center"/>
+        <w:rPr>
+          <w:rFonts w:ascii="Times New Roman" w:hAnsi="Times New Roman" w:cs="Times New Roman"/>
+          <w:sz w:val="28"/>
+          <w:szCs w:val="28"/>
+        </w:rPr>
+      </w:pPr>
+      <w:r>
+        <w:rPr>
+          <w:rFonts w:ascii="Times New Roman" w:hAnsi="Times New Roman" w:cs="Times New Roman"/>
+          <w:sz w:val="28"/>
+          <w:szCs w:val="28"/>
+        </w:rPr>
+        <w:t>Пензенский государственный университет</w:t>
+      </w:r>
+    </w:p>
+    <w:p>
+      <w:pPr>
+        <w:jc w:val="center"/>
+        <w:rPr>
+          <w:rFonts w:ascii="Times New Roman" w:hAnsi="Times New Roman" w:cs="Times New Roman"/>
+          <w:sz w:val="28"/>
+          <w:szCs w:val="28"/>
+        </w:rPr>
+      </w:pPr>
+      <w:r>
+        <w:rPr>
+          <w:rFonts w:ascii="Times New Roman" w:hAnsi="Times New Roman" w:cs="Times New Roman"/>
+          <w:sz w:val="28"/>
+          <w:szCs w:val="28"/>
+        </w:rPr>
+        <w:t>Кафедра «Вычислительная техника»</w:t>
+      </w:r>
+    </w:p>
+    <w:p>
+      <w:pPr>
+        <w:jc w:val="center"/>
+        <w:rPr>
+          <w:rFonts w:ascii="Times New Roman" w:hAnsi="Times New Roman" w:cs="Times New Roman"/>
+          <w:sz w:val="28"/>
+          <w:szCs w:val="28"/>
+        </w:rPr>
+      </w:pPr>
+    </w:p>
+    <w:p>
+      <w:pPr>
+        <w:jc w:val="center"/>
+        <w:rPr>
+          <w:rFonts w:ascii="Times New Roman" w:hAnsi="Times New Roman" w:cs="Times New Roman"/>
+          <w:sz w:val="28"/>
+          <w:szCs w:val="28"/>
+        </w:rPr>
+      </w:pPr>
+    </w:p>
+    <w:p>
+      <w:pPr>
+        <w:jc w:val="center"/>
+        <w:rPr>
+          <w:rFonts w:ascii="Times New Roman" w:hAnsi="Times New Roman" w:cs="Times New Roman"/>
+          <w:sz w:val="28"/>
+          <w:szCs w:val="28"/>
+        </w:rPr>
+      </w:pPr>
+    </w:p>
+    <w:p>
+      <w:pPr>
+        <w:jc w:val="center"/>
+        <w:rPr>
+          <w:rFonts w:ascii="Times New Roman" w:hAnsi="Times New Roman" w:cs="Times New Roman"/>
+          <w:sz w:val="28"/>
+          <w:szCs w:val="28"/>
+        </w:rPr>
+      </w:pPr>
+    </w:p>
+    <w:p>
+      <w:pPr>
+        <w:jc w:val="center"/>
+        <w:rPr>
+          <w:rFonts w:ascii="Times New Roman" w:hAnsi="Times New Roman" w:cs="Times New Roman"/>
+          <w:b/>
+          <w:sz w:val="28"/>
+          <w:szCs w:val="28"/>
+        </w:rPr>
+      </w:pPr>
+    </w:p>
+    <w:p>
+      <w:pPr>
+        <w:jc w:val="center"/>
+        <w:rPr>
+          <w:rFonts w:ascii="Times New Roman" w:hAnsi="Times New Roman" w:cs="Times New Roman"/>
+          <w:b/>
+          <w:sz w:val="28"/>
+          <w:szCs w:val="28"/>
+        </w:rPr>
+      </w:pPr>
+    </w:p>
+    <w:p>
+      <w:pPr>
+        <w:jc w:val="center"/>
+        <w:rPr>
+          <w:rFonts w:ascii="Times New Roman" w:hAnsi="Times New Roman" w:cs="Times New Roman"/>
+          <w:b/>
+          <w:sz w:val="28"/>
+          <w:szCs w:val="28"/>
+        </w:rPr>
+      </w:pPr>
+      <w:r>
+        <w:rPr>
+          <w:rFonts w:ascii="Times New Roman" w:hAnsi="Times New Roman" w:cs="Times New Roman"/>
+          <w:b/>
+          <w:sz w:val="28"/>
+          <w:szCs w:val="28"/>
+        </w:rPr>
+        <w:t xml:space="preserve">ОТЧЕТ </w:t>
+      </w:r>
+    </w:p>
+    <w:p>
+      <w:pPr>
+        <w:jc w:val="center"/>
+        <w:rPr>
+          <w:rFonts w:ascii="Times New Roman" w:hAnsi="Times New Roman" w:cs="Times New Roman"/>
+          <w:sz w:val="28"/>
+          <w:szCs w:val="28"/>
+        </w:rPr>
+      </w:pPr>
+      <w:r>
+        <w:rPr>
+          <w:rFonts w:ascii="Times New Roman" w:hAnsi="Times New Roman" w:cs="Times New Roman"/>
+          <w:sz w:val="28"/>
+          <w:szCs w:val="28"/>
+        </w:rPr>
+        <w:t>по лабораторной работе</w:t>
+      </w:r>
+      <w:r>
+        <w:rPr>
+          <w:rFonts w:ascii="Times New Roman" w:hAnsi="Times New Roman" w:cs="Times New Roman"/>
+          <w:sz w:val="28"/>
+          <w:szCs w:val="28"/>
+        </w:rPr>
+        <w:t xml:space="preserve"> </w:t>
+      </w:r>
+      <w:r>
+        <w:rPr>
+          <w:rFonts w:ascii="Times New Roman" w:hAnsi="Times New Roman" w:cs="Times New Roman"/>
+          <w:sz w:val="28"/>
+          <w:szCs w:val="28"/>
+        </w:rPr>
+        <w:t>№2</w:t>
+      </w:r>
+    </w:p>
+    <w:p>
+      <w:pPr>
+        <w:jc w:val="center"/>
+        <w:rPr>
+          <w:rFonts w:ascii="Times New Roman" w:hAnsi="Times New Roman" w:cs="Times New Roman"/>
+          <w:sz w:val="28"/>
+          <w:szCs w:val="28"/>
+        </w:rPr>
+      </w:pPr>
+      <w:r>
+        <w:rPr>
+          <w:rFonts w:ascii="Times New Roman" w:hAnsi="Times New Roman" w:cs="Times New Roman"/>
+          <w:sz w:val="28"/>
+          <w:szCs w:val="28"/>
+        </w:rPr>
+        <w:t>по курсу «</w:t>
+      </w:r>
+      <w:r>
+        <w:rPr>
+          <w:rFonts w:ascii="Times New Roman" w:hAnsi="Times New Roman" w:cs="Times New Roman"/>
+          <w:sz w:val="28"/>
+          <w:szCs w:val="28"/>
+        </w:rPr>
+        <w:t>Логика и основы алгоритмизации в инженерных задачах</w:t>
+      </w:r>
+      <w:r>
+        <w:rPr>
+          <w:rFonts w:ascii="Times New Roman" w:hAnsi="Times New Roman" w:cs="Times New Roman"/>
+          <w:sz w:val="28"/>
+          <w:szCs w:val="28"/>
+        </w:rPr>
+        <w:t>»</w:t>
+      </w:r>
+    </w:p>
+    <w:p>
+      <w:pPr>
+        <w:jc w:val="center"/>
+        <w:rPr>
+          <w:rFonts w:ascii="Times New Roman" w:hAnsi="Times New Roman" w:cs="Times New Roman"/>
+          <w:sz w:val="28"/>
+          <w:szCs w:val="28"/>
+        </w:rPr>
+      </w:pPr>
+      <w:r>
+        <w:rPr>
+          <w:rFonts w:ascii="Times New Roman" w:hAnsi="Times New Roman" w:cs="Times New Roman"/>
+          <w:sz w:val="28"/>
+          <w:szCs w:val="28"/>
+        </w:rPr>
+        <w:t>на тему «</w:t>
+      </w:r>
+      <w:r>
+        <w:rPr>
+          <w:rFonts w:ascii="Times New Roman" w:hAnsi="Times New Roman" w:cs="Times New Roman"/>
+          <w:sz w:val="28"/>
+          <w:szCs w:val="28"/>
+        </w:rPr>
+        <w:t>Оценка времени выполнения программ</w:t>
+      </w:r>
+      <w:r>
+        <w:rPr>
+          <w:rFonts w:ascii="Times New Roman" w:hAnsi="Times New Roman" w:cs="Times New Roman"/>
+          <w:sz w:val="28"/>
+          <w:szCs w:val="28"/>
+        </w:rPr>
+        <w:t>»</w:t>
+      </w:r>
+    </w:p>
+    <w:p>
+      <w:pPr>
+        <w:jc w:val="center"/>
+        <w:rPr>
+          <w:rFonts w:ascii="Times New Roman" w:hAnsi="Times New Roman" w:cs="Times New Roman"/>
+          <w:sz w:val="28"/>
+          <w:szCs w:val="28"/>
+        </w:rPr>
+      </w:pPr>
+    </w:p>
+    <w:p>
+      <w:pPr>
+        <w:jc w:val="center"/>
+        <w:rPr>
+          <w:rFonts w:ascii="Times New Roman" w:hAnsi="Times New Roman" w:cs="Times New Roman"/>
+          <w:sz w:val="28"/>
+          <w:szCs w:val="28"/>
+        </w:rPr>
+      </w:pPr>
+    </w:p>
+    <w:p>
+      <w:pPr>
+        <w:jc w:val="right"/>
+        <w:rPr>
+          <w:rFonts w:ascii="Times New Roman" w:hAnsi="Times New Roman" w:cs="Times New Roman"/>
+          <w:sz w:val="28"/>
+          <w:szCs w:val="28"/>
+        </w:rPr>
+      </w:pPr>
+      <w:r>
+        <w:rPr>
+          <w:rFonts w:ascii="Times New Roman" w:hAnsi="Times New Roman" w:cs="Times New Roman"/>
+          <w:sz w:val="28"/>
+          <w:szCs w:val="28"/>
+        </w:rPr>
+        <w:t>Выполнил</w:t>
+      </w:r>
+      <w:r>
+        <w:rPr>
+          <w:rFonts w:ascii="Times New Roman" w:hAnsi="Times New Roman" w:cs="Times New Roman"/>
+          <w:sz w:val="28"/>
+          <w:szCs w:val="28"/>
+        </w:rPr>
+        <w:t>:</w:t>
+      </w:r>
+    </w:p>
+    <w:p>
+      <w:pPr>
+        <w:jc w:val="right"/>
+        <w:rPr>
+          <w:rFonts w:ascii="Times New Roman" w:hAnsi="Times New Roman" w:cs="Times New Roman"/>
+          <w:sz w:val="28"/>
+          <w:szCs w:val="28"/>
+        </w:rPr>
+      </w:pPr>
+      <w:r>
+        <w:rPr>
+          <w:rFonts w:ascii="Times New Roman" w:hAnsi="Times New Roman" w:cs="Times New Roman"/>
+          <w:sz w:val="28"/>
+          <w:szCs w:val="28"/>
+        </w:rPr>
+        <w:t>Студент группы 23ВВВ2</w:t>
+      </w:r>
+    </w:p>
+    <w:p>
+      <w:pPr>
+        <w:jc w:val="right"/>
+        <w:rPr>
+          <w:rFonts w:ascii="Times New Roman" w:hAnsi="Times New Roman" w:cs="Times New Roman"/>
+          <w:sz w:val="28"/>
+          <w:szCs w:val="28"/>
+        </w:rPr>
+      </w:pPr>
+      <w:r>
+        <w:rPr>
+          <w:rFonts w:ascii="Times New Roman" w:hAnsi="Times New Roman" w:cs="Times New Roman"/>
+          <w:sz w:val="28"/>
+          <w:szCs w:val="28"/>
+        </w:rPr>
+        <w:t>Скалдин В. С.</w:t>
+      </w:r>
+    </w:p>
+    <w:p>
+      <w:pPr>
+        <w:jc w:val="right"/>
+        <w:rPr>
+          <w:rFonts w:ascii="Times New Roman" w:hAnsi="Times New Roman" w:cs="Times New Roman"/>
+          <w:sz w:val="28"/>
+          <w:szCs w:val="28"/>
+        </w:rPr>
+      </w:pPr>
+      <w:r>
+        <w:rPr>
+          <w:rFonts w:ascii="Times New Roman" w:hAnsi="Times New Roman" w:cs="Times New Roman"/>
+          <w:sz w:val="28"/>
+          <w:szCs w:val="28"/>
+        </w:rPr>
+        <w:t>Приняли</w:t>
+      </w:r>
+      <w:r>
+        <w:rPr>
+          <w:rFonts w:ascii="Times New Roman" w:hAnsi="Times New Roman" w:cs="Times New Roman"/>
+          <w:sz w:val="28"/>
+          <w:szCs w:val="28"/>
+        </w:rPr>
+        <w:t>:</w:t>
+      </w:r>
+    </w:p>
+    <w:p>
+      <w:pPr>
+        <w:jc w:val="right"/>
+        <w:rPr>
+          <w:rFonts w:ascii="Times New Roman" w:hAnsi="Times New Roman" w:cs="Times New Roman"/>
+          <w:sz w:val="28"/>
+          <w:szCs w:val="28"/>
+        </w:rPr>
+      </w:pPr>
+      <w:r>
+        <w:rPr>
+          <w:rFonts w:ascii="Times New Roman" w:hAnsi="Times New Roman" w:cs="Times New Roman"/>
+          <w:sz w:val="28"/>
+          <w:szCs w:val="28"/>
+        </w:rPr>
+        <w:t>Юрова О. В.</w:t>
+      </w:r>
+    </w:p>
+    <w:p>
+      <w:pPr>
+        <w:jc w:val="right"/>
+        <w:rPr>
+          <w:rFonts w:ascii="Times New Roman" w:hAnsi="Times New Roman" w:cs="Times New Roman"/>
+          <w:sz w:val="28"/>
+          <w:szCs w:val="28"/>
+        </w:rPr>
+      </w:pPr>
+      <w:r>
+        <w:rPr>
+          <w:rFonts w:ascii="Times New Roman" w:hAnsi="Times New Roman" w:cs="Times New Roman"/>
+          <w:sz w:val="28"/>
+          <w:szCs w:val="28"/>
+        </w:rPr>
+        <w:t>Митрохин М. А.</w:t>
+      </w:r>
+    </w:p>
+    <w:p>
+      <w:pPr>
+        <w:rPr>
+          <w:rFonts w:ascii="Times New Roman" w:hAnsi="Times New Roman" w:cs="Times New Roman"/>
+          <w:sz w:val="28"/>
+          <w:szCs w:val="28"/>
+        </w:rPr>
+      </w:pPr>
+    </w:p>
+    <w:p>
+      <w:pPr>
+        <w:rPr>
+          <w:rFonts w:ascii="Times New Roman" w:hAnsi="Times New Roman" w:cs="Times New Roman"/>
+          <w:sz w:val="28"/>
+          <w:szCs w:val="28"/>
+        </w:rPr>
+      </w:pPr>
+    </w:p>
+    <w:p>
+      <w:pPr>
+        <w:jc w:val="center"/>
+        <w:rPr>
+          <w:rFonts w:ascii="Times New Roman" w:hAnsi="Times New Roman" w:cs="Times New Roman"/>
+          <w:sz w:val="28"/>
+          <w:szCs w:val="28"/>
+        </w:rPr>
+      </w:pPr>
+    </w:p>
+    <w:p>
+      <w:pPr>
+        <w:jc w:val="center"/>
+        <w:rPr>
+          <w:rFonts w:ascii="Times New Roman" w:hAnsi="Times New Roman" w:cs="Times New Roman"/>
+          <w:sz w:val="28"/>
+          <w:szCs w:val="28"/>
+        </w:rPr>
+      </w:pPr>
+      <w:r>
+        <w:rPr>
+          <w:rFonts w:ascii="Times New Roman" w:hAnsi="Times New Roman" w:cs="Times New Roman"/>
+          <w:sz w:val="28"/>
+          <w:szCs w:val="28"/>
+        </w:rPr>
+        <w:t>Пенза 2024</w:t>
+      </w:r>
+    </w:p>
+    <w:p>
+      <w:pPr>
+        <w:rPr>
+          <w:rFonts w:ascii="Times New Roman" w:hAnsi="Times New Roman" w:cs="Times New Roman"/>
+          <w:b/>
+          <w:bCs/>
+          <w:sz w:val="28"/>
+          <w:szCs w:val="28"/>
+        </w:rPr>
+      </w:pPr>
+      <w:r>
+        <w:rPr>
+          <w:rFonts w:ascii="Times New Roman" w:hAnsi="Times New Roman" w:cs="Times New Roman"/>
+          <w:b/>
+          <w:bCs/>
+          <w:sz w:val="28"/>
+          <w:szCs w:val="28"/>
+        </w:rPr>
+        <w:lastRenderedPageBreak/>
+        <w:t>Цель работы</w:t>
+      </w:r>
+    </w:p>
+    <w:p>
+      <w:pPr>
+        <w:spacing w:after="0" w:line="240" w:lineRule="auto"/>
+        <w:jc w:val="both"/>
+        <w:rPr>
+          <w:rFonts w:ascii="Times New Roman" w:hAnsi="Times New Roman" w:cs="Times New Roman"/>
+          <w:color w:val="2E2F30"/>
+          <w:sz w:val="28"/>
+          <w:szCs w:val="28"/>
+          <w:shd w:val="clear" w:color="auto" w:fill="FFFFFF"/>
+        </w:rPr>
+      </w:pPr>
+      <w:r>
+        <w:rPr>
+          <w:rFonts w:ascii="Times New Roman" w:hAnsi="Times New Roman" w:cs="Times New Roman"/>
+          <w:color w:val="2E2F30"/>
+          <w:sz w:val="28"/>
+          <w:szCs w:val="28"/>
+          <w:shd w:val="clear" w:color="auto" w:fill="FFFFFF"/>
+        </w:rPr>
+        <w:t>Изучить и измерить производительность алгоритмов, сравнить с предполагаемой сложностью программы. </w:t>
+      </w:r>
+    </w:p>
+    <w:p>
+      <w:pPr>
+        <w:spacing w:after="0" w:line="240" w:lineRule="auto"/>
+        <w:jc w:val="both"/>
+        <w:rPr>
+          <w:rFonts w:ascii="Times New Roman" w:hAnsi="Times New Roman" w:cs="Times New Roman"/>
+          <w:color w:val="2E2F30"/>
+          <w:sz w:val="28"/>
+          <w:szCs w:val="28"/>
+          <w:shd w:val="clear" w:color="auto" w:fill="FFFFFF"/>
+        </w:rPr>
+      </w:pPr>
+    </w:p>
+    <w:p>
+      <w:pPr>
+        <w:spacing w:after="0" w:line="240" w:lineRule="auto"/>
+        <w:jc w:val="both"/>
+        <w:rPr>
+          <w:rFonts w:ascii="Times New Roman" w:hAnsi="Times New Roman" w:cs="Times New Roman"/>
+          <w:b/>
+          <w:color w:val="2E2F30"/>
+          <w:sz w:val="28"/>
+          <w:szCs w:val="28"/>
+          <w:shd w:val="clear" w:color="auto" w:fill="FFFFFF"/>
+        </w:rPr>
+      </w:pPr>
+      <w:r>
+        <w:rPr>
+          <w:rFonts w:ascii="Times New Roman" w:hAnsi="Times New Roman" w:cs="Times New Roman"/>
+          <w:b/>
+          <w:color w:val="2E2F30"/>
+          <w:sz w:val="28"/>
+          <w:szCs w:val="28"/>
+          <w:shd w:val="clear" w:color="auto" w:fill="FFFFFF"/>
+        </w:rPr>
+        <w:t>Ход работы</w:t>
+      </w:r>
+    </w:p>
+    <w:p>
+      <w:pPr>
+        <w:spacing w:after="0" w:line="240" w:lineRule="auto"/>
+        <w:jc w:val="both"/>
+        <w:rPr>
+          <w:rFonts w:ascii="Times New Roman" w:eastAsia="Times New Roman" w:hAnsi="Times New Roman" w:cs="Times New Roman"/>
+          <w:sz w:val="28"/>
+          <w:szCs w:val="28"/>
+          <w:lang w:eastAsia="ru-RU"/>
+        </w:rPr>
+      </w:pPr>
+    </w:p>
+    <w:p>
+      <w:pPr>
+        <w:spacing w:after="0" w:line="240" w:lineRule="auto"/>
+        <w:jc w:val="both"/>
+        <w:rPr>
+          <w:rFonts w:ascii="Times New Roman" w:eastAsia="Times New Roman" w:hAnsi="Times New Roman" w:cs="Times New Roman"/>
+          <w:sz w:val="28"/>
+          <w:szCs w:val="28"/>
+          <w:lang w:eastAsia="ru-RU"/>
+        </w:rPr>
+      </w:pPr>
+      <w:r>
+        <w:rPr>
+          <w:rFonts w:ascii="Times New Roman" w:eastAsia="Times New Roman" w:hAnsi="Times New Roman" w:cs="Times New Roman"/>
+          <w:sz w:val="28"/>
+          <w:szCs w:val="28"/>
+          <w:lang w:eastAsia="ru-RU"/>
+        </w:rPr>
+        <w:t>Задание 1:</w:t>
+      </w:r>
+    </w:p>
+    <w:p>
+      <w:pPr>
+        <w:pStyle w:val="a3"/>
+        <w:numPr>
+          <w:ilvl w:val="0"/>
+          <w:numId w:val="1"/>
+        </w:numPr>
+        <w:spacing w:after="0" w:line="240" w:lineRule="auto"/>
+        <w:jc w:val="both"/>
+        <w:rPr>
+          <w:rFonts w:ascii="Times New Roman" w:eastAsia="Times New Roman" w:hAnsi="Times New Roman" w:cs="Times New Roman"/>
+          <w:sz w:val="28"/>
+          <w:szCs w:val="28"/>
+          <w:lang w:eastAsia="ru-RU"/>
+        </w:rPr>
+      </w:pPr>
+      <w:r>
+        <w:rPr>
+          <w:rFonts w:ascii="Times New Roman" w:eastAsia="Times New Roman" w:hAnsi="Times New Roman" w:cs="Times New Roman"/>
+          <w:sz w:val="28"/>
+          <w:szCs w:val="28"/>
+          <w:lang w:eastAsia="ru-RU"/>
+        </w:rPr>
+        <w:t xml:space="preserve">Сложность программы составляет </w:t>
+      </w:r>
+      <w:r>
+        <w:rPr>
+          <w:rFonts w:ascii="Times New Roman" w:eastAsia="Times New Roman" w:hAnsi="Times New Roman" w:cs="Times New Roman"/>
+          <w:sz w:val="28"/>
+          <w:szCs w:val="28"/>
+          <w:lang w:val="en-US" w:eastAsia="ru-RU"/>
+        </w:rPr>
+        <w:t>O</w:t>
+      </w:r>
+      <w:r>
+        <w:rPr>
+          <w:rFonts w:ascii="Times New Roman" w:eastAsia="Times New Roman" w:hAnsi="Times New Roman" w:cs="Times New Roman"/>
+          <w:sz w:val="28"/>
+          <w:szCs w:val="28"/>
+          <w:lang w:eastAsia="ru-RU"/>
+        </w:rPr>
+        <w:t>(</w:t>
+      </w:r>
+      <w:r>
+        <w:rPr>
+          <w:rFonts w:ascii="Times New Roman" w:eastAsia="Times New Roman" w:hAnsi="Times New Roman" w:cs="Times New Roman"/>
+          <w:sz w:val="28"/>
+          <w:szCs w:val="28"/>
+          <w:lang w:val="en-US" w:eastAsia="ru-RU"/>
+        </w:rPr>
+        <w:t>n</w:t>
+      </w:r>
+      <w:r>
+        <w:rPr>
+          <w:rFonts w:ascii="Times New Roman" w:eastAsia="Times New Roman" w:hAnsi="Times New Roman" w:cs="Times New Roman"/>
+          <w:sz w:val="28"/>
+          <w:szCs w:val="28"/>
+          <w:vertAlign w:val="superscript"/>
+          <w:lang w:eastAsia="ru-RU"/>
+        </w:rPr>
+        <w:t>3</w:t>
+      </w:r>
+      <w:r>
+        <w:rPr>
+          <w:rFonts w:ascii="Times New Roman" w:eastAsia="Times New Roman" w:hAnsi="Times New Roman" w:cs="Times New Roman"/>
+          <w:sz w:val="28"/>
+          <w:szCs w:val="28"/>
+          <w:lang w:eastAsia="ru-RU"/>
+        </w:rPr>
+        <w:t>)</w:t>
+      </w:r>
+      <w:r>
+        <w:rPr>
+          <w:rFonts w:ascii="Times New Roman" w:eastAsia="Times New Roman" w:hAnsi="Times New Roman" w:cs="Times New Roman"/>
+          <w:sz w:val="28"/>
+          <w:szCs w:val="28"/>
+          <w:lang w:eastAsia="ru-RU"/>
+        </w:rPr>
+        <w:t>.</w:t>
+      </w:r>
+    </w:p>
+    <w:p>
+      <w:pPr>
+        <w:pStyle w:val="a3"/>
+        <w:numPr>
+          <w:ilvl w:val="0"/>
+          <w:numId w:val="1"/>
+        </w:numPr>
+        <w:spacing w:after="0" w:line="240" w:lineRule="auto"/>
+        <w:jc w:val="both"/>
+        <w:rPr>
+          <w:rFonts w:ascii="Times New Roman" w:eastAsia="Times New Roman" w:hAnsi="Times New Roman" w:cs="Times New Roman"/>
+          <w:sz w:val="28"/>
+          <w:szCs w:val="28"/>
+          <w:lang w:eastAsia="ru-RU"/>
+        </w:rPr>
+      </w:pPr>
+      <w:r>
+        <w:rPr>
+          <w:rFonts w:ascii="Times New Roman" w:eastAsia="Times New Roman" w:hAnsi="Times New Roman" w:cs="Times New Roman"/>
+          <w:sz w:val="28"/>
+          <w:szCs w:val="28"/>
+          <w:lang w:eastAsia="ru-RU"/>
+        </w:rPr>
+        <w:t xml:space="preserve">Оценил время выполнения программы и кода. </w:t>
+      </w:r>
+    </w:p>
+    <w:p>
+      <w:pPr>
+        <w:rPr>
+          <w:rFonts w:ascii="Times New Roman" w:hAnsi="Times New Roman" w:cs="Times New Roman"/>
+          <w:sz w:val="28"/>
+          <w:szCs w:val="28"/>
+        </w:rPr>
+      </w:pPr>
+      <w:r>
+        <w:rPr>
+          <w:rFonts w:ascii="Times New Roman" w:eastAsia="Times New Roman" w:hAnsi="Times New Roman" w:cs="Times New Roman"/>
+          <w:sz w:val="28"/>
+          <w:szCs w:val="28"/>
+          <w:lang w:eastAsia="ru-RU"/>
+        </w:rPr>
+        <w:t>Левый столбец – размер перемножаемых матриц, правый столбец – время в миллисекундах, нужное для их перемножения.</w:t>
+      </w:r>
+    </w:p>
+    <w:p>
+      <w:pPr>
+        <w:jc w:val="center"/>
+      </w:pPr>
+      <w:r>
+        <w:rPr>
+          <w:noProof/>
+          <w:lang w:eastAsia="ru-RU"/>
+        </w:rPr>
         <w:drawing>
-          <wp:inline distT="0" distB="0" distL="0" distR="0" wp14:anchorId="7FF6A46E" wp14:editId="230D8A68">
-            <wp:extent cx="5940425" cy="3957955"/>
-            <wp:effectExtent l="0" t="0" r="3175" b="4445"/>
+          <wp:inline distT="0" distB="0" distL="0" distR="0" wp14:anchorId="3C66A191" wp14:editId="48510BBF">
+            <wp:extent cx="5033645" cy="1508760"/>
+            <wp:effectExtent l="0" t="0" r="0" b="0"/>
             <wp:docPr id="1" name="Рисунок 1"/>
             <wp:cNvGraphicFramePr>
               <a:graphicFrameLocks xmlns:a="http://schemas.openxmlformats.org/drawingml/2006/main" noChangeAspect="1"/>
@@ -19,8 +695,153 @@
                     <pic:cNvPr id="1" name=""/>
                     <pic:cNvPicPr/>
                   </pic:nvPicPr>
+                  <pic:blipFill rotWithShape="1">
+                    <a:blip r:embed="rId5"/>
+                    <a:srcRect l="15264" t="9048" b="52832"/>
+                    <a:stretch/>
+                  </pic:blipFill>
+                  <pic:spPr bwMode="auto">
+                    <a:xfrm>
+                      <a:off x="0" y="0"/>
+                      <a:ext cx="5033645" cy="1508760"/>
+                    </a:xfrm>
+                    <a:prstGeom prst="rect">
+                      <a:avLst/>
+                    </a:prstGeom>
+                    <a:ln>
+                      <a:noFill/>
+                    </a:ln>
+                    <a:extLst>
+                      <a:ext uri="{53640926-AAD7-44D8-BBD7-CCE9431645EC}">
+                        <a14:shadowObscured xmlns:a14="http://schemas.microsoft.com/office/drawing/2010/main"/>
+                      </a:ext>
+                    </a:extLst>
+                  </pic:spPr>
+                </pic:pic>
+              </a:graphicData>
+            </a:graphic>
+          </wp:inline>
+        </w:drawing>
+      </w:r>
+    </w:p>
+    <w:p>
+      <w:pPr>
+        <w:jc w:val="center"/>
+        <w:rPr>
+          <w:rFonts w:ascii="Times New Roman" w:hAnsi="Times New Roman" w:cs="Times New Roman"/>
+          <w:b/>
+          <w:sz w:val="24"/>
+          <w:szCs w:val="24"/>
+        </w:rPr>
+      </w:pPr>
+      <w:r>
+        <w:rPr>
+          <w:rFonts w:ascii="Times New Roman" w:hAnsi="Times New Roman" w:cs="Times New Roman"/>
+          <w:b/>
+          <w:sz w:val="24"/>
+          <w:szCs w:val="24"/>
+        </w:rPr>
+        <w:t>Рисунок 1 – Результат работы программы</w:t>
+      </w:r>
+    </w:p>
+    <w:p>
+      <w:pPr>
+        <w:pStyle w:val="a3"/>
+        <w:numPr>
+          <w:ilvl w:val="0"/>
+          <w:numId w:val="1"/>
+        </w:numPr>
+      </w:pPr>
+      <w:r>
+        <w:rPr>
+          <w:rFonts w:ascii="Times New Roman" w:eastAsia="Times New Roman" w:hAnsi="Times New Roman" w:cs="Times New Roman"/>
+          <w:sz w:val="28"/>
+          <w:szCs w:val="28"/>
+          <w:lang w:eastAsia="ru-RU"/>
+        </w:rPr>
+        <w:t>Построи</w:t>
+      </w:r>
+      <w:r>
+        <w:rPr>
+          <w:rFonts w:ascii="Times New Roman" w:eastAsia="Times New Roman" w:hAnsi="Times New Roman" w:cs="Times New Roman"/>
+          <w:sz w:val="28"/>
+          <w:szCs w:val="28"/>
+          <w:lang w:eastAsia="ru-RU"/>
+        </w:rPr>
+        <w:t>л</w:t>
+      </w:r>
+      <w:r>
+        <w:rPr>
+          <w:rFonts w:ascii="Times New Roman" w:eastAsia="Times New Roman" w:hAnsi="Times New Roman" w:cs="Times New Roman"/>
+          <w:sz w:val="28"/>
+          <w:szCs w:val="28"/>
+          <w:lang w:eastAsia="ru-RU"/>
+        </w:rPr>
+        <w:t xml:space="preserve"> график зависимости времени выполнения программы от размера матриц</w:t>
+      </w:r>
+      <w:r>
+        <w:rPr>
+          <w:rFonts w:ascii="Times New Roman" w:eastAsia="Times New Roman" w:hAnsi="Times New Roman" w:cs="Times New Roman"/>
+          <w:sz w:val="28"/>
+          <w:szCs w:val="28"/>
+          <w:lang w:eastAsia="ru-RU"/>
+        </w:rPr>
+        <w:t xml:space="preserve"> (рисунок 2)</w:t>
+      </w:r>
+      <w:r>
+        <w:rPr>
+          <w:rFonts w:ascii="Times New Roman" w:eastAsia="Times New Roman" w:hAnsi="Times New Roman" w:cs="Times New Roman"/>
+          <w:sz w:val="28"/>
+          <w:szCs w:val="28"/>
+          <w:lang w:eastAsia="ru-RU"/>
+        </w:rPr>
+        <w:t xml:space="preserve"> и сравни</w:t>
+      </w:r>
+      <w:r>
+        <w:rPr>
+          <w:rFonts w:ascii="Times New Roman" w:eastAsia="Times New Roman" w:hAnsi="Times New Roman" w:cs="Times New Roman"/>
+          <w:sz w:val="28"/>
+          <w:szCs w:val="28"/>
+          <w:lang w:eastAsia="ru-RU"/>
+        </w:rPr>
+        <w:t>л</w:t>
+      </w:r>
+      <w:r>
+        <w:rPr>
+          <w:rFonts w:ascii="Times New Roman" w:eastAsia="Times New Roman" w:hAnsi="Times New Roman" w:cs="Times New Roman"/>
+          <w:sz w:val="28"/>
+          <w:szCs w:val="28"/>
+          <w:lang w:eastAsia="ru-RU"/>
+        </w:rPr>
+        <w:t xml:space="preserve"> полученный результат с теоретической оценкой.</w:t>
+      </w:r>
+    </w:p>
+    <w:p>
+      <w:pPr>
+        <w:pStyle w:val="a3"/>
+      </w:pPr>
+      <w:r>
+        <w:rPr>
+          <w:noProof/>
+          <w:lang w:eastAsia="ru-RU"/>
+        </w:rPr>
+        <w:drawing>
+          <wp:inline distT="0" distB="0" distL="0" distR="0" wp14:anchorId="6D6374EA" wp14:editId="12AF92F6">
+            <wp:extent cx="5706271" cy="3458058"/>
+            <wp:effectExtent l="0" t="0" r="0" b="9525"/>
+            <wp:docPr id="2" name="Рисунок 2"/>
+            <wp:cNvGraphicFramePr>
+              <a:graphicFrameLocks xmlns:a="http://schemas.openxmlformats.org/drawingml/2006/main" noChangeAspect="1"/>
+            </wp:cNvGraphicFramePr>
+            <a:graphic xmlns:a="http://schemas.openxmlformats.org/drawingml/2006/main">
+              <a:graphicData uri="http://schemas.openxmlformats.org/drawingml/2006/picture">
+                <pic:pic xmlns:pic="http://schemas.openxmlformats.org/drawingml/2006/picture">
+                  <pic:nvPicPr>
+                    <pic:cNvPr id="1" name=""/>
+                    <pic:cNvPicPr/>
+                  </pic:nvPicPr>
                   <pic:blipFill>
-                    <a:blip r:embed="rId4"/>
+                    <a:blip r:embed="rId6"/>
                     <a:stretch>
                       <a:fillRect/>
                     </a:stretch>
@@ -28,7 +849,7 @@
                   <pic:spPr>
                     <a:xfrm>
                       <a:off x="0" y="0"/>
-                      <a:ext cx="5940425" cy="3957955"/>
+                      <a:ext cx="5706271" cy="3458058"/>
                     </a:xfrm>
                     <a:prstGeom prst="rect">
                       <a:avLst/>
@@ -40,8 +861,961 @@
           </wp:inline>
         </w:drawing>
       </w:r>
+    </w:p>
+    <w:p>
+      <w:pPr>
+        <w:rPr>
+          <w:rFonts w:ascii="Times New Roman" w:eastAsia="Times New Roman" w:hAnsi="Times New Roman" w:cs="Times New Roman"/>
+          <w:sz w:val="28"/>
+          <w:szCs w:val="20"/>
+        </w:rPr>
+      </w:pPr>
+      <w:r>
+        <w:rPr>
+          <w:rFonts w:ascii="Times New Roman" w:eastAsia="Times New Roman" w:hAnsi="Times New Roman" w:cs="Times New Roman"/>
+          <w:sz w:val="28"/>
+          <w:szCs w:val="20"/>
+        </w:rPr>
+        <w:lastRenderedPageBreak/>
+        <w:t>Проанализировав данный рисунок</w:t>
+      </w:r>
+      <w:r>
+        <w:rPr>
+          <w:rFonts w:ascii="Times New Roman" w:eastAsia="Times New Roman" w:hAnsi="Times New Roman" w:cs="Times New Roman"/>
+          <w:sz w:val="28"/>
+          <w:szCs w:val="20"/>
+        </w:rPr>
+        <w:t>, можно сказать, что</w:t>
+      </w:r>
+      <w:r>
+        <w:rPr>
+          <w:rFonts w:ascii="Times New Roman" w:eastAsia="Times New Roman" w:hAnsi="Times New Roman" w:cs="Times New Roman"/>
+          <w:sz w:val="28"/>
+          <w:szCs w:val="20"/>
+        </w:rPr>
+        <w:t xml:space="preserve"> график демонстрирует прямую зависимость: с увеличением размеров массивов увеличивается время выполнения программы</w:t>
+      </w:r>
+      <w:r>
+        <w:rPr>
+          <w:rFonts w:ascii="Times New Roman" w:eastAsia="Times New Roman" w:hAnsi="Times New Roman" w:cs="Times New Roman"/>
+          <w:sz w:val="28"/>
+          <w:szCs w:val="20"/>
+        </w:rPr>
+        <w:t>. Ф</w:t>
+      </w:r>
+      <w:r>
+        <w:rPr>
+          <w:rFonts w:ascii="Times New Roman" w:eastAsia="Times New Roman" w:hAnsi="Times New Roman" w:cs="Times New Roman"/>
+          <w:sz w:val="28"/>
+          <w:szCs w:val="20"/>
+        </w:rPr>
+        <w:t xml:space="preserve">актический результат </w:t>
+      </w:r>
+      <w:r>
+        <w:rPr>
+          <w:rFonts w:ascii="Times New Roman" w:eastAsia="Times New Roman" w:hAnsi="Times New Roman" w:cs="Times New Roman"/>
+          <w:sz w:val="28"/>
+          <w:szCs w:val="20"/>
+        </w:rPr>
+        <w:t>на больших объемах данных практически в 2 раза превосходит теоретическую оценку</w:t>
+      </w:r>
+      <w:r>
+        <w:rPr>
+          <w:rFonts w:ascii="Times New Roman" w:eastAsia="Times New Roman" w:hAnsi="Times New Roman" w:cs="Times New Roman"/>
+          <w:sz w:val="28"/>
+          <w:szCs w:val="20"/>
+        </w:rPr>
+        <w:t>.</w:t>
+      </w:r>
+      <w:r>
+        <w:rPr>
+          <w:rFonts w:ascii="Times New Roman" w:eastAsia="Times New Roman" w:hAnsi="Times New Roman" w:cs="Times New Roman"/>
+          <w:sz w:val="28"/>
+          <w:szCs w:val="20"/>
+        </w:rPr>
+        <w:t xml:space="preserve"> </w:t>
+      </w:r>
+      <w:r>
+        <w:rPr>
+          <w:rFonts w:ascii="Times New Roman" w:eastAsia="Times New Roman" w:hAnsi="Times New Roman" w:cs="Times New Roman"/>
+          <w:sz w:val="28"/>
+          <w:szCs w:val="20"/>
+        </w:rPr>
+        <w:t xml:space="preserve">Это может быть связано с производительностью компьютера или с оптимизацией компилятора </w:t>
+      </w:r>
+      <w:r>
+        <w:rPr>
+          <w:rFonts w:ascii="Times New Roman" w:eastAsia="Times New Roman" w:hAnsi="Times New Roman" w:cs="Times New Roman"/>
+          <w:sz w:val="28"/>
+          <w:szCs w:val="20"/>
+          <w:lang w:val="en-US"/>
+        </w:rPr>
+        <w:t>Visual</w:t>
+      </w:r>
+      <w:r>
+        <w:rPr>
+          <w:rFonts w:ascii="Times New Roman" w:eastAsia="Times New Roman" w:hAnsi="Times New Roman" w:cs="Times New Roman"/>
+          <w:sz w:val="28"/>
+          <w:szCs w:val="20"/>
+        </w:rPr>
+        <w:t xml:space="preserve"> </w:t>
+      </w:r>
+      <w:r>
+        <w:rPr>
+          <w:rFonts w:ascii="Times New Roman" w:eastAsia="Times New Roman" w:hAnsi="Times New Roman" w:cs="Times New Roman"/>
+          <w:sz w:val="28"/>
+          <w:szCs w:val="20"/>
+          <w:lang w:val="en-US"/>
+        </w:rPr>
+        <w:t>Studio</w:t>
+      </w:r>
+      <w:r>
+        <w:rPr>
+          <w:rFonts w:ascii="Times New Roman" w:eastAsia="Times New Roman" w:hAnsi="Times New Roman" w:cs="Times New Roman"/>
+          <w:sz w:val="28"/>
+          <w:szCs w:val="20"/>
+        </w:rPr>
+        <w:t xml:space="preserve"> 2019.</w:t>
+      </w:r>
+    </w:p>
+    <w:p>
+      <w:pPr>
+        <w:rPr>
+          <w:rFonts w:ascii="Times New Roman" w:eastAsia="Times New Roman" w:hAnsi="Times New Roman" w:cs="Times New Roman"/>
+          <w:sz w:val="28"/>
+          <w:szCs w:val="20"/>
+        </w:rPr>
+      </w:pPr>
+    </w:p>
+    <w:p>
+      <w:pPr>
+        <w:rPr>
+          <w:rFonts w:ascii="Times New Roman" w:eastAsia="Times New Roman" w:hAnsi="Times New Roman" w:cs="Times New Roman"/>
+          <w:b/>
+          <w:bCs/>
+          <w:sz w:val="28"/>
+          <w:szCs w:val="20"/>
+        </w:rPr>
+      </w:pPr>
+      <w:r>
+        <w:rPr>
+          <w:rFonts w:ascii="Times New Roman" w:eastAsia="Times New Roman" w:hAnsi="Times New Roman" w:cs="Times New Roman"/>
+          <w:b/>
+          <w:bCs/>
+          <w:sz w:val="28"/>
+          <w:szCs w:val="20"/>
+        </w:rPr>
+        <w:t>Задание 2.</w:t>
+      </w:r>
+    </w:p>
+    <w:p>
+      <w:pPr>
+        <w:rPr>
+          <w:rFonts w:ascii="Times New Roman" w:eastAsia="Times New Roman" w:hAnsi="Times New Roman" w:cs="Times New Roman"/>
+          <w:sz w:val="28"/>
+          <w:szCs w:val="20"/>
+        </w:rPr>
+      </w:pPr>
+      <w:proofErr w:type="spellStart"/>
+      <w:r>
+        <w:rPr>
+          <w:rFonts w:ascii="Times New Roman" w:eastAsia="Times New Roman" w:hAnsi="Times New Roman" w:cs="Times New Roman"/>
+          <w:sz w:val="28"/>
+          <w:szCs w:val="20"/>
+          <w:lang w:val="en-US"/>
+        </w:rPr>
+        <w:t>Qsort</w:t>
+      </w:r>
+      <w:proofErr w:type="spellEnd"/>
+      <w:r>
+        <w:rPr>
+          <w:rFonts w:ascii="Times New Roman" w:eastAsia="Times New Roman" w:hAnsi="Times New Roman" w:cs="Times New Roman"/>
+          <w:sz w:val="28"/>
+          <w:szCs w:val="20"/>
+        </w:rPr>
+        <w:t xml:space="preserve"> сортировка на случайном наборе </w:t>
+      </w:r>
+      <w:r>
+        <w:rPr>
+          <w:rFonts w:ascii="Times New Roman" w:eastAsia="Times New Roman" w:hAnsi="Times New Roman" w:cs="Times New Roman"/>
+          <w:sz w:val="28"/>
+          <w:szCs w:val="20"/>
+        </w:rPr>
+        <w:t xml:space="preserve">1000000 </w:t>
+      </w:r>
+      <w:r>
+        <w:rPr>
+          <w:rFonts w:ascii="Times New Roman" w:eastAsia="Times New Roman" w:hAnsi="Times New Roman" w:cs="Times New Roman"/>
+          <w:sz w:val="28"/>
+          <w:szCs w:val="20"/>
+        </w:rPr>
+        <w:t xml:space="preserve">чисел </w:t>
+      </w:r>
+      <w:r>
+        <w:rPr>
+          <w:rFonts w:ascii="Times New Roman" w:eastAsia="Times New Roman" w:hAnsi="Times New Roman" w:cs="Times New Roman"/>
+          <w:sz w:val="28"/>
+          <w:szCs w:val="20"/>
+        </w:rPr>
+        <w:t xml:space="preserve">показала наибольший по времени </w:t>
+      </w:r>
+      <w:r>
+        <w:rPr>
+          <w:rFonts w:ascii="Times New Roman" w:eastAsia="Times New Roman" w:hAnsi="Times New Roman" w:cs="Times New Roman"/>
+          <w:sz w:val="28"/>
+          <w:szCs w:val="20"/>
+        </w:rPr>
+        <w:t xml:space="preserve">результат в </w:t>
+      </w:r>
+      <w:r>
+        <w:rPr>
+          <w:rFonts w:ascii="Times New Roman" w:eastAsia="Times New Roman" w:hAnsi="Times New Roman" w:cs="Times New Roman"/>
+          <w:sz w:val="28"/>
+          <w:szCs w:val="20"/>
+        </w:rPr>
+        <w:t>428</w:t>
+      </w:r>
+      <w:r>
+        <w:rPr>
+          <w:rFonts w:ascii="Times New Roman" w:eastAsia="Times New Roman" w:hAnsi="Times New Roman" w:cs="Times New Roman"/>
+          <w:sz w:val="28"/>
+          <w:szCs w:val="20"/>
+        </w:rPr>
+        <w:t xml:space="preserve"> </w:t>
+      </w:r>
+      <w:proofErr w:type="spellStart"/>
+      <w:r>
+        <w:rPr>
+          <w:rFonts w:ascii="Times New Roman" w:eastAsia="Times New Roman" w:hAnsi="Times New Roman" w:cs="Times New Roman"/>
+          <w:sz w:val="28"/>
+          <w:szCs w:val="20"/>
+        </w:rPr>
+        <w:t>мс</w:t>
+      </w:r>
+      <w:proofErr w:type="spellEnd"/>
+      <w:r>
+        <w:rPr>
+          <w:rFonts w:ascii="Times New Roman" w:eastAsia="Times New Roman" w:hAnsi="Times New Roman" w:cs="Times New Roman"/>
+          <w:sz w:val="28"/>
+          <w:szCs w:val="20"/>
+        </w:rPr>
+        <w:t>, что показало низкую эффективность на данном типе массивов.</w:t>
+      </w:r>
+    </w:p>
+    <w:p>
+      <w:pPr>
+        <w:rPr>
+          <w:rFonts w:ascii="Times New Roman" w:eastAsia="Times New Roman" w:hAnsi="Times New Roman" w:cs="Times New Roman"/>
+          <w:sz w:val="28"/>
+          <w:szCs w:val="20"/>
+        </w:rPr>
+      </w:pPr>
+      <w:r>
+        <w:rPr>
+          <w:rFonts w:ascii="Times New Roman" w:eastAsia="Times New Roman" w:hAnsi="Times New Roman" w:cs="Times New Roman"/>
+          <w:sz w:val="28"/>
+          <w:szCs w:val="20"/>
+        </w:rPr>
+        <w:t>Три оставшихся массива при сортировке показали высокие результаты.</w:t>
+      </w:r>
+    </w:p>
+    <w:p>
+      <w:pPr>
+        <w:rPr>
+          <w:rFonts w:ascii="Times New Roman" w:eastAsia="Times New Roman" w:hAnsi="Times New Roman" w:cs="Times New Roman"/>
+          <w:sz w:val="28"/>
+          <w:szCs w:val="20"/>
+        </w:rPr>
+      </w:pPr>
+      <w:r>
+        <w:rPr>
+          <w:rFonts w:ascii="Times New Roman" w:eastAsia="Times New Roman" w:hAnsi="Times New Roman" w:cs="Times New Roman"/>
+          <w:sz w:val="28"/>
+          <w:szCs w:val="20"/>
+        </w:rPr>
+        <w:t xml:space="preserve">Представленный в условиях лабораторной работы алгоритм </w:t>
+      </w:r>
+      <w:r>
+        <w:rPr>
+          <w:rFonts w:ascii="Times New Roman" w:eastAsia="Times New Roman" w:hAnsi="Times New Roman" w:cs="Times New Roman"/>
+          <w:sz w:val="28"/>
+          <w:szCs w:val="20"/>
+          <w:lang w:val="en-US"/>
+        </w:rPr>
+        <w:t>QS</w:t>
+      </w:r>
+      <w:r>
+        <w:rPr>
+          <w:rFonts w:ascii="Times New Roman" w:eastAsia="Times New Roman" w:hAnsi="Times New Roman" w:cs="Times New Roman"/>
+          <w:sz w:val="28"/>
+          <w:szCs w:val="20"/>
+        </w:rPr>
+        <w:t xml:space="preserve">, показал высокие результаты на всех видах массивов. Алгоритм сортировки </w:t>
+      </w:r>
+      <w:r>
+        <w:rPr>
+          <w:rFonts w:ascii="Times New Roman" w:eastAsia="Times New Roman" w:hAnsi="Times New Roman" w:cs="Times New Roman"/>
+          <w:sz w:val="28"/>
+          <w:szCs w:val="20"/>
+          <w:lang w:val="en-US"/>
+        </w:rPr>
+        <w:t>Shell</w:t>
+      </w:r>
       <w:bookmarkStart w:id="0" w:name="_GoBack"/>
       <w:bookmarkEnd w:id="0"/>
+      <w:r>
+        <w:rPr>
+          <w:rFonts w:ascii="Times New Roman" w:eastAsia="Times New Roman" w:hAnsi="Times New Roman" w:cs="Times New Roman"/>
+          <w:sz w:val="28"/>
+          <w:szCs w:val="20"/>
+        </w:rPr>
+        <w:t xml:space="preserve"> уступил по скорости сортировки случайного массива, но показал лучший результат на последних трех массивах.</w:t>
+      </w:r>
+    </w:p>
+    <w:tbl>
+      <w:tblPr>
+        <w:tblStyle w:val="a4"/>
+        <w:tblW w:w="0" w:type="auto"/>
+        <w:tblInd w:w="720" w:type="dxa"/>
+        <w:tblLook w:val="04A0" w:firstRow="1" w:lastRow="0" w:firstColumn="1" w:lastColumn="0" w:noHBand="0" w:noVBand="1"/>
+      </w:tblPr>
+      <w:tblGrid>
+        <w:gridCol w:w="1478"/>
+        <w:gridCol w:w="1646"/>
+        <w:gridCol w:w="1808"/>
+        <w:gridCol w:w="1697"/>
+        <w:gridCol w:w="1996"/>
+      </w:tblGrid>
+      <w:tr>
+        <w:tc>
+          <w:tcPr>
+            <w:tcW w:w="1970" w:type="dxa"/>
+          </w:tcPr>
+          <w:p>
+            <w:pPr>
+              <w:pStyle w:val="a3"/>
+              <w:ind w:left="0"/>
+              <w:rPr>
+                <w:rFonts w:ascii="Arial" w:hAnsi="Arial" w:cs="Arial"/>
+                <w:b/>
+                <w:bCs/>
+                <w:color w:val="FF0000"/>
+                <w:sz w:val="72"/>
+                <w:szCs w:val="72"/>
+              </w:rPr>
+            </w:pPr>
+          </w:p>
+        </w:tc>
+        <w:tc>
+          <w:tcPr>
+            <w:tcW w:w="1970" w:type="dxa"/>
+          </w:tcPr>
+          <w:p>
+            <w:r>
+              <w:t>Случайный</w:t>
+            </w:r>
+          </w:p>
+        </w:tc>
+        <w:tc>
+          <w:tcPr>
+            <w:tcW w:w="1971" w:type="dxa"/>
+          </w:tcPr>
+          <w:p>
+            <w:r>
+              <w:t>Возрастающий</w:t>
+            </w:r>
+          </w:p>
+        </w:tc>
+        <w:tc>
+          <w:tcPr>
+            <w:tcW w:w="1971" w:type="dxa"/>
+          </w:tcPr>
+          <w:p>
+            <w:r>
+              <w:t>Убывающий</w:t>
+            </w:r>
+          </w:p>
+        </w:tc>
+        <w:tc>
+          <w:tcPr>
+            <w:tcW w:w="1971" w:type="dxa"/>
+          </w:tcPr>
+          <w:p>
+            <w:pPr>
+              <w:pStyle w:val="a3"/>
+              <w:ind w:left="0"/>
+              <w:rPr>
+                <w:rFonts w:ascii="Times New Roman" w:hAnsi="Times New Roman" w:cs="Times New Roman"/>
+                <w:bCs/>
+                <w:sz w:val="28"/>
+                <w:szCs w:val="28"/>
+              </w:rPr>
+            </w:pPr>
+            <w:r>
+              <w:rPr>
+                <w:rFonts w:ascii="Times New Roman" w:hAnsi="Times New Roman" w:cs="Times New Roman"/>
+                <w:bCs/>
+                <w:sz w:val="28"/>
+                <w:szCs w:val="28"/>
+              </w:rPr>
+              <w:t>Половинчатый</w:t>
+            </w:r>
+          </w:p>
+        </w:tc>
+      </w:tr>
+      <w:tr>
+        <w:tc>
+          <w:tcPr>
+            <w:tcW w:w="1970" w:type="dxa"/>
+          </w:tcPr>
+          <w:p>
+            <w:pPr>
+              <w:pStyle w:val="a3"/>
+              <w:ind w:left="0"/>
+              <w:rPr>
+                <w:rFonts w:ascii="Arial" w:hAnsi="Arial" w:cs="Arial"/>
+                <w:b/>
+                <w:bCs/>
+                <w:color w:val="FF0000"/>
+                <w:sz w:val="72"/>
+                <w:szCs w:val="72"/>
+                <w:lang w:val="en-US"/>
+              </w:rPr>
+            </w:pPr>
+            <w:r>
+              <w:rPr>
+                <w:rFonts w:ascii="Times New Roman" w:hAnsi="Times New Roman" w:cs="Times New Roman"/>
+                <w:bCs/>
+                <w:sz w:val="28"/>
+                <w:szCs w:val="28"/>
+                <w:lang w:val="en-US"/>
+              </w:rPr>
+              <w:t>Shell</w:t>
+            </w:r>
+          </w:p>
+        </w:tc>
+        <w:tc>
+          <w:tcPr>
+            <w:tcW w:w="1970" w:type="dxa"/>
+          </w:tcPr>
+          <w:p>
+            <w:pPr>
+              <w:pStyle w:val="a3"/>
+              <w:ind w:left="0"/>
+              <w:rPr>
+                <w:rFonts w:ascii="Arial" w:hAnsi="Arial" w:cs="Arial"/>
+                <w:b/>
+                <w:bCs/>
+                <w:color w:val="FF0000"/>
+                <w:sz w:val="72"/>
+                <w:szCs w:val="72"/>
+              </w:rPr>
+            </w:pPr>
+            <w:r>
+              <w:rPr>
+                <w:rFonts w:ascii="Times New Roman" w:hAnsi="Times New Roman" w:cs="Times New Roman"/>
+                <w:bCs/>
+                <w:sz w:val="28"/>
+                <w:szCs w:val="28"/>
+                <w:lang w:val="en-US"/>
+              </w:rPr>
+              <w:t>0.363</w:t>
+            </w:r>
+          </w:p>
+        </w:tc>
+        <w:tc>
+          <w:tcPr>
+            <w:tcW w:w="1971" w:type="dxa"/>
+          </w:tcPr>
+          <w:p>
+            <w:pPr>
+              <w:pStyle w:val="a3"/>
+              <w:ind w:left="0"/>
+              <w:rPr>
+                <w:rFonts w:ascii="Arial" w:hAnsi="Arial" w:cs="Arial"/>
+                <w:b/>
+                <w:bCs/>
+                <w:color w:val="FF0000"/>
+                <w:sz w:val="72"/>
+                <w:szCs w:val="72"/>
+              </w:rPr>
+            </w:pPr>
+            <w:r>
+              <w:rPr>
+                <w:rFonts w:ascii="Times New Roman" w:hAnsi="Times New Roman" w:cs="Times New Roman"/>
+                <w:bCs/>
+                <w:sz w:val="28"/>
+                <w:szCs w:val="28"/>
+                <w:lang w:val="en-US"/>
+              </w:rPr>
+              <w:t>0.0</w:t>
+            </w:r>
+            <w:r>
+              <w:rPr>
+                <w:rFonts w:ascii="Times New Roman" w:hAnsi="Times New Roman" w:cs="Times New Roman"/>
+                <w:bCs/>
+                <w:sz w:val="28"/>
+                <w:szCs w:val="28"/>
+              </w:rPr>
+              <w:t>01</w:t>
+            </w:r>
+          </w:p>
+        </w:tc>
+        <w:tc>
+          <w:tcPr>
+            <w:tcW w:w="1971" w:type="dxa"/>
+          </w:tcPr>
+          <w:p>
+            <w:pPr>
+              <w:pStyle w:val="a3"/>
+              <w:ind w:left="0"/>
+              <w:rPr>
+                <w:rFonts w:ascii="Arial" w:hAnsi="Arial" w:cs="Arial"/>
+                <w:b/>
+                <w:bCs/>
+                <w:color w:val="FF0000"/>
+                <w:sz w:val="72"/>
+                <w:szCs w:val="72"/>
+              </w:rPr>
+            </w:pPr>
+            <w:r>
+              <w:rPr>
+                <w:rFonts w:ascii="Times New Roman" w:hAnsi="Times New Roman" w:cs="Times New Roman"/>
+                <w:bCs/>
+                <w:sz w:val="28"/>
+                <w:szCs w:val="28"/>
+                <w:lang w:val="en-US"/>
+              </w:rPr>
+              <w:t>0.0</w:t>
+            </w:r>
+            <w:r>
+              <w:rPr>
+                <w:rFonts w:ascii="Times New Roman" w:hAnsi="Times New Roman" w:cs="Times New Roman"/>
+                <w:bCs/>
+                <w:sz w:val="28"/>
+                <w:szCs w:val="28"/>
+              </w:rPr>
+              <w:t>0</w:t>
+            </w:r>
+            <w:r>
+              <w:rPr>
+                <w:rFonts w:ascii="Times New Roman" w:hAnsi="Times New Roman" w:cs="Times New Roman"/>
+                <w:bCs/>
+                <w:sz w:val="28"/>
+                <w:szCs w:val="28"/>
+                <w:lang w:val="en-US"/>
+              </w:rPr>
+              <w:t>2</w:t>
+            </w:r>
+          </w:p>
+        </w:tc>
+        <w:tc>
+          <w:tcPr>
+            <w:tcW w:w="1971" w:type="dxa"/>
+          </w:tcPr>
+          <w:p>
+            <w:pPr>
+              <w:pStyle w:val="a3"/>
+              <w:ind w:left="0"/>
+              <w:rPr>
+                <w:rFonts w:ascii="Arial" w:hAnsi="Arial" w:cs="Arial"/>
+                <w:b/>
+                <w:bCs/>
+                <w:color w:val="FF0000"/>
+                <w:sz w:val="72"/>
+                <w:szCs w:val="72"/>
+              </w:rPr>
+            </w:pPr>
+            <w:r>
+              <w:rPr>
+                <w:rFonts w:ascii="Times New Roman" w:hAnsi="Times New Roman" w:cs="Times New Roman"/>
+                <w:bCs/>
+                <w:sz w:val="28"/>
+                <w:szCs w:val="28"/>
+                <w:lang w:val="en-US"/>
+              </w:rPr>
+              <w:t>0.0</w:t>
+            </w:r>
+            <w:r>
+              <w:rPr>
+                <w:rFonts w:ascii="Times New Roman" w:hAnsi="Times New Roman" w:cs="Times New Roman"/>
+                <w:bCs/>
+                <w:sz w:val="28"/>
+                <w:szCs w:val="28"/>
+              </w:rPr>
+              <w:t>01</w:t>
+            </w:r>
+          </w:p>
+        </w:tc>
+      </w:tr>
+      <w:tr>
+        <w:tc>
+          <w:tcPr>
+            <w:tcW w:w="1970" w:type="dxa"/>
+          </w:tcPr>
+          <w:p>
+            <w:pPr>
+              <w:pStyle w:val="a3"/>
+              <w:ind w:left="0"/>
+              <w:rPr>
+                <w:rFonts w:ascii="Arial" w:hAnsi="Arial" w:cs="Arial"/>
+                <w:b/>
+                <w:bCs/>
+                <w:color w:val="FF0000"/>
+                <w:sz w:val="72"/>
+                <w:szCs w:val="72"/>
+              </w:rPr>
+            </w:pPr>
+            <w:r>
+              <w:rPr>
+                <w:rFonts w:ascii="Times New Roman" w:hAnsi="Times New Roman" w:cs="Times New Roman"/>
+                <w:bCs/>
+                <w:sz w:val="28"/>
+                <w:szCs w:val="28"/>
+                <w:lang w:val="en-US"/>
+              </w:rPr>
+              <w:t>QS</w:t>
+            </w:r>
+          </w:p>
+        </w:tc>
+        <w:tc>
+          <w:tcPr>
+            <w:tcW w:w="1970" w:type="dxa"/>
+          </w:tcPr>
+          <w:p>
+            <w:pPr>
+              <w:pStyle w:val="a3"/>
+              <w:ind w:left="0"/>
+              <w:rPr>
+                <w:rFonts w:ascii="Arial" w:hAnsi="Arial" w:cs="Arial"/>
+                <w:b/>
+                <w:bCs/>
+                <w:color w:val="FF0000"/>
+                <w:sz w:val="72"/>
+                <w:szCs w:val="72"/>
+              </w:rPr>
+            </w:pPr>
+            <w:r>
+              <w:rPr>
+                <w:rFonts w:ascii="Times New Roman" w:hAnsi="Times New Roman" w:cs="Times New Roman"/>
+                <w:bCs/>
+                <w:sz w:val="28"/>
+                <w:szCs w:val="28"/>
+                <w:lang w:val="en-US"/>
+              </w:rPr>
+              <w:t>0.148</w:t>
+            </w:r>
+          </w:p>
+        </w:tc>
+        <w:tc>
+          <w:tcPr>
+            <w:tcW w:w="1971" w:type="dxa"/>
+          </w:tcPr>
+          <w:p>
+            <w:pPr>
+              <w:pStyle w:val="a3"/>
+              <w:ind w:left="0"/>
+              <w:rPr>
+                <w:rFonts w:ascii="Arial" w:hAnsi="Arial" w:cs="Arial"/>
+                <w:b/>
+                <w:bCs/>
+                <w:color w:val="FF0000"/>
+                <w:sz w:val="72"/>
+                <w:szCs w:val="72"/>
+              </w:rPr>
+            </w:pPr>
+            <w:r>
+              <w:rPr>
+                <w:rFonts w:ascii="Times New Roman" w:hAnsi="Times New Roman" w:cs="Times New Roman"/>
+                <w:bCs/>
+                <w:sz w:val="28"/>
+                <w:szCs w:val="28"/>
+                <w:lang w:val="en-US"/>
+              </w:rPr>
+              <w:t>0.0</w:t>
+            </w:r>
+            <w:r>
+              <w:rPr>
+                <w:rFonts w:ascii="Times New Roman" w:hAnsi="Times New Roman" w:cs="Times New Roman"/>
+                <w:bCs/>
+                <w:sz w:val="28"/>
+                <w:szCs w:val="28"/>
+              </w:rPr>
+              <w:t>04</w:t>
+            </w:r>
+          </w:p>
+        </w:tc>
+        <w:tc>
+          <w:tcPr>
+            <w:tcW w:w="1971" w:type="dxa"/>
+          </w:tcPr>
+          <w:p>
+            <w:pPr>
+              <w:pStyle w:val="a3"/>
+              <w:ind w:left="0"/>
+              <w:rPr>
+                <w:rFonts w:ascii="Arial" w:hAnsi="Arial" w:cs="Arial"/>
+                <w:b/>
+                <w:bCs/>
+                <w:color w:val="FF0000"/>
+                <w:sz w:val="72"/>
+                <w:szCs w:val="72"/>
+              </w:rPr>
+            </w:pPr>
+            <w:r>
+              <w:rPr>
+                <w:rFonts w:ascii="Times New Roman" w:hAnsi="Times New Roman" w:cs="Times New Roman"/>
+                <w:bCs/>
+                <w:sz w:val="28"/>
+                <w:szCs w:val="28"/>
+                <w:lang w:val="en-US"/>
+              </w:rPr>
+              <w:t>0.0</w:t>
+            </w:r>
+            <w:r>
+              <w:rPr>
+                <w:rFonts w:ascii="Times New Roman" w:hAnsi="Times New Roman" w:cs="Times New Roman"/>
+                <w:bCs/>
+                <w:sz w:val="28"/>
+                <w:szCs w:val="28"/>
+              </w:rPr>
+              <w:t>03</w:t>
+            </w:r>
+          </w:p>
+        </w:tc>
+        <w:tc>
+          <w:tcPr>
+            <w:tcW w:w="1971" w:type="dxa"/>
+          </w:tcPr>
+          <w:p>
+            <w:pPr>
+              <w:pStyle w:val="a3"/>
+              <w:ind w:left="0"/>
+              <w:rPr>
+                <w:rFonts w:ascii="Arial" w:hAnsi="Arial" w:cs="Arial"/>
+                <w:b/>
+                <w:bCs/>
+                <w:color w:val="FF0000"/>
+                <w:sz w:val="72"/>
+                <w:szCs w:val="72"/>
+              </w:rPr>
+            </w:pPr>
+            <w:r>
+              <w:rPr>
+                <w:rFonts w:ascii="Times New Roman" w:hAnsi="Times New Roman" w:cs="Times New Roman"/>
+                <w:bCs/>
+                <w:sz w:val="28"/>
+                <w:szCs w:val="28"/>
+                <w:lang w:val="en-US"/>
+              </w:rPr>
+              <w:t>0.0</w:t>
+            </w:r>
+            <w:r>
+              <w:rPr>
+                <w:rFonts w:ascii="Times New Roman" w:hAnsi="Times New Roman" w:cs="Times New Roman"/>
+                <w:bCs/>
+                <w:sz w:val="28"/>
+                <w:szCs w:val="28"/>
+              </w:rPr>
+              <w:t>03</w:t>
+            </w:r>
+          </w:p>
+        </w:tc>
+      </w:tr>
+      <w:tr>
+        <w:tc>
+          <w:tcPr>
+            <w:tcW w:w="1970" w:type="dxa"/>
+          </w:tcPr>
+          <w:p>
+            <w:pPr>
+              <w:pStyle w:val="a3"/>
+              <w:ind w:left="0"/>
+              <w:rPr>
+                <w:rFonts w:ascii="Arial" w:hAnsi="Arial" w:cs="Arial"/>
+                <w:b/>
+                <w:bCs/>
+                <w:color w:val="FF0000"/>
+                <w:sz w:val="72"/>
+                <w:szCs w:val="72"/>
+              </w:rPr>
+            </w:pPr>
+            <w:proofErr w:type="spellStart"/>
+            <w:r>
+              <w:rPr>
+                <w:rFonts w:ascii="Times New Roman" w:hAnsi="Times New Roman" w:cs="Times New Roman"/>
+                <w:bCs/>
+                <w:sz w:val="28"/>
+                <w:szCs w:val="28"/>
+                <w:lang w:val="en-US"/>
+              </w:rPr>
+              <w:t>QSort</w:t>
+            </w:r>
+            <w:proofErr w:type="spellEnd"/>
+          </w:p>
+        </w:tc>
+        <w:tc>
+          <w:tcPr>
+            <w:tcW w:w="1970" w:type="dxa"/>
+          </w:tcPr>
+          <w:p>
+            <w:pPr>
+              <w:pStyle w:val="a3"/>
+              <w:ind w:left="0"/>
+              <w:rPr>
+                <w:rFonts w:ascii="Arial" w:hAnsi="Arial" w:cs="Arial"/>
+                <w:b/>
+                <w:bCs/>
+                <w:color w:val="FF0000"/>
+                <w:sz w:val="72"/>
+                <w:szCs w:val="72"/>
+              </w:rPr>
+            </w:pPr>
+            <w:r>
+              <w:rPr>
+                <w:rFonts w:ascii="Times New Roman" w:hAnsi="Times New Roman" w:cs="Times New Roman"/>
+                <w:bCs/>
+                <w:sz w:val="28"/>
+                <w:szCs w:val="28"/>
+                <w:lang w:val="en-US"/>
+              </w:rPr>
+              <w:t>0.428</w:t>
+            </w:r>
+          </w:p>
+        </w:tc>
+        <w:tc>
+          <w:tcPr>
+            <w:tcW w:w="1971" w:type="dxa"/>
+          </w:tcPr>
+          <w:p>
+            <w:pPr>
+              <w:pStyle w:val="a3"/>
+              <w:ind w:left="0"/>
+              <w:rPr>
+                <w:rFonts w:ascii="Arial" w:hAnsi="Arial" w:cs="Arial"/>
+                <w:b/>
+                <w:bCs/>
+                <w:color w:val="FF0000"/>
+                <w:sz w:val="72"/>
+                <w:szCs w:val="72"/>
+              </w:rPr>
+            </w:pPr>
+            <w:r>
+              <w:rPr>
+                <w:rFonts w:ascii="Times New Roman" w:hAnsi="Times New Roman" w:cs="Times New Roman"/>
+                <w:bCs/>
+                <w:sz w:val="28"/>
+                <w:szCs w:val="28"/>
+                <w:lang w:val="en-US"/>
+              </w:rPr>
+              <w:t>0.0</w:t>
+            </w:r>
+            <w:r>
+              <w:rPr>
+                <w:rFonts w:ascii="Times New Roman" w:hAnsi="Times New Roman" w:cs="Times New Roman"/>
+                <w:bCs/>
+                <w:sz w:val="28"/>
+                <w:szCs w:val="28"/>
+              </w:rPr>
+              <w:t>01</w:t>
+            </w:r>
+          </w:p>
+        </w:tc>
+        <w:tc>
+          <w:tcPr>
+            <w:tcW w:w="1971" w:type="dxa"/>
+          </w:tcPr>
+          <w:p>
+            <w:pPr>
+              <w:pStyle w:val="a3"/>
+              <w:ind w:left="0"/>
+              <w:rPr>
+                <w:rFonts w:ascii="Arial" w:hAnsi="Arial" w:cs="Arial"/>
+                <w:b/>
+                <w:bCs/>
+                <w:color w:val="FF0000"/>
+                <w:sz w:val="72"/>
+                <w:szCs w:val="72"/>
+              </w:rPr>
+            </w:pPr>
+            <w:r>
+              <w:rPr>
+                <w:rFonts w:ascii="Times New Roman" w:hAnsi="Times New Roman" w:cs="Times New Roman"/>
+                <w:bCs/>
+                <w:sz w:val="28"/>
+                <w:szCs w:val="28"/>
+                <w:lang w:val="en-US"/>
+              </w:rPr>
+              <w:t>0.0</w:t>
+            </w:r>
+            <w:r>
+              <w:rPr>
+                <w:rFonts w:ascii="Times New Roman" w:hAnsi="Times New Roman" w:cs="Times New Roman"/>
+                <w:bCs/>
+                <w:sz w:val="28"/>
+                <w:szCs w:val="28"/>
+              </w:rPr>
+              <w:t>01</w:t>
+            </w:r>
+          </w:p>
+        </w:tc>
+        <w:tc>
+          <w:tcPr>
+            <w:tcW w:w="1971" w:type="dxa"/>
+          </w:tcPr>
+          <w:p>
+            <w:pPr>
+              <w:pStyle w:val="a3"/>
+              <w:ind w:left="0"/>
+              <w:rPr>
+                <w:rFonts w:ascii="Arial" w:hAnsi="Arial" w:cs="Arial"/>
+                <w:b/>
+                <w:bCs/>
+                <w:color w:val="FF0000"/>
+                <w:sz w:val="72"/>
+                <w:szCs w:val="72"/>
+              </w:rPr>
+            </w:pPr>
+            <w:r>
+              <w:rPr>
+                <w:rFonts w:ascii="Times New Roman" w:hAnsi="Times New Roman" w:cs="Times New Roman"/>
+                <w:bCs/>
+                <w:sz w:val="28"/>
+                <w:szCs w:val="28"/>
+                <w:lang w:val="en-US"/>
+              </w:rPr>
+              <w:t>0.0</w:t>
+            </w:r>
+            <w:r>
+              <w:rPr>
+                <w:rFonts w:ascii="Times New Roman" w:hAnsi="Times New Roman" w:cs="Times New Roman"/>
+                <w:bCs/>
+                <w:sz w:val="28"/>
+                <w:szCs w:val="28"/>
+              </w:rPr>
+              <w:t>01</w:t>
+            </w:r>
+          </w:p>
+        </w:tc>
+      </w:tr>
+    </w:tbl>
+    <w:p>
+      <w:pPr>
+        <w:rPr>
+          <w:rFonts w:ascii="Times New Roman" w:eastAsia="Times New Roman" w:hAnsi="Times New Roman" w:cs="Times New Roman"/>
+          <w:sz w:val="28"/>
+          <w:szCs w:val="20"/>
+        </w:rPr>
+      </w:pPr>
+    </w:p>
+    <w:p>
+      <w:pPr>
+        <w:rPr>
+          <w:rFonts w:ascii="Times New Roman" w:hAnsi="Times New Roman" w:cs="Times New Roman"/>
+          <w:sz w:val="28"/>
+          <w:szCs w:val="28"/>
+        </w:rPr>
+      </w:pPr>
     </w:p>
     <w:sectPr>
       <w:pgSz w:w="11906" w:h="16838"/>
@@ -51,6 +1825,105 @@
     </w:sectPr>
   </w:body>
 </w:document>
+</file>
+
+<file path=word/numbering.xml><?xml version="1.0" encoding="utf-8"?>
+<w:numbering xmlns:wpc="http://schemas.microsoft.com/office/word/2010/wordprocessingCanvas" xmlns:mc="http://schemas.openxmlformats.org/markup-compatibility/2006" xmlns:o="urn:schemas-microsoft-com:office:office" xmlns:r="http://schemas.openxmlformats.org/officeDocument/2006/relationships" xmlns:m="http://schemas.openxmlformats.org/officeDocument/2006/math" xmlns:v="urn:schemas-microsoft-com:vml" xmlns:wp14="http://schemas.microsoft.com/office/word/2010/wordprocessingDrawing" xmlns:wp="http://schemas.openxmlformats.org/drawingml/2006/wordprocessingDrawing" xmlns:w10="urn:schemas-microsoft-com:office:word" xmlns:w="http://schemas.openxmlformats.org/wordprocessingml/2006/main" xmlns:w14="http://schemas.microsoft.com/office/word/2010/wordml" xmlns:w15="http://schemas.microsoft.com/office/word/2012/wordml" xmlns:wpg="http://schemas.microsoft.com/office/word/2010/wordprocessingGroup" xmlns:wpi="http://schemas.microsoft.com/office/word/2010/wordprocessingInk" xmlns:wne="http://schemas.microsoft.com/office/word/2006/wordml" xmlns:wps="http://schemas.microsoft.com/office/word/2010/wordprocessingShape" mc:Ignorable="w14 w15 wp14">
+  <w:abstractNum w:abstractNumId="0">
+    <w:nsid w:val="51574B38"/>
+    <w:multiLevelType w:val="hybridMultilevel"/>
+    <w:tmpl w:val="5592557E"/>
+    <w:lvl w:ilvl="0" w:tplc="1DBABABA">
+      <w:start w:val="1"/>
+      <w:numFmt w:val="decimal"/>
+      <w:lvlText w:val="%1."/>
+      <w:lvlJc w:val="left"/>
+      <w:pPr>
+        <w:ind w:left="720" w:hanging="360"/>
+      </w:pPr>
+      <w:rPr>
+        <w:rFonts w:ascii="Times New Roman" w:hAnsi="Times New Roman" w:cs="Times New Roman" w:hint="default"/>
+        <w:sz w:val="28"/>
+        <w:szCs w:val="28"/>
+      </w:rPr>
+    </w:lvl>
+    <w:lvl w:ilvl="1" w:tplc="04190019" w:tentative="1">
+      <w:start w:val="1"/>
+      <w:numFmt w:val="lowerLetter"/>
+      <w:lvlText w:val="%2."/>
+      <w:lvlJc w:val="left"/>
+      <w:pPr>
+        <w:ind w:left="1440" w:hanging="360"/>
+      </w:pPr>
+    </w:lvl>
+    <w:lvl w:ilvl="2" w:tplc="0419001B" w:tentative="1">
+      <w:start w:val="1"/>
+      <w:numFmt w:val="lowerRoman"/>
+      <w:lvlText w:val="%3."/>
+      <w:lvlJc w:val="right"/>
+      <w:pPr>
+        <w:ind w:left="2160" w:hanging="180"/>
+      </w:pPr>
+    </w:lvl>
+    <w:lvl w:ilvl="3" w:tplc="0419000F" w:tentative="1">
+      <w:start w:val="1"/>
+      <w:numFmt w:val="decimal"/>
+      <w:lvlText w:val="%4."/>
+      <w:lvlJc w:val="left"/>
+      <w:pPr>
+        <w:ind w:left="2880" w:hanging="360"/>
+      </w:pPr>
+    </w:lvl>
+    <w:lvl w:ilvl="4" w:tplc="04190019" w:tentative="1">
+      <w:start w:val="1"/>
+      <w:numFmt w:val="lowerLetter"/>
+      <w:lvlText w:val="%5."/>
+      <w:lvlJc w:val="left"/>
+      <w:pPr>
+        <w:ind w:left="3600" w:hanging="360"/>
+      </w:pPr>
+    </w:lvl>
+    <w:lvl w:ilvl="5" w:tplc="0419001B" w:tentative="1">
+      <w:start w:val="1"/>
+      <w:numFmt w:val="lowerRoman"/>
+      <w:lvlText w:val="%6."/>
+      <w:lvlJc w:val="right"/>
+      <w:pPr>
+        <w:ind w:left="4320" w:hanging="180"/>
+      </w:pPr>
+    </w:lvl>
+    <w:lvl w:ilvl="6" w:tplc="0419000F" w:tentative="1">
+      <w:start w:val="1"/>
+      <w:numFmt w:val="decimal"/>
+      <w:lvlText w:val="%7."/>
+      <w:lvlJc w:val="left"/>
+      <w:pPr>
+        <w:ind w:left="5040" w:hanging="360"/>
+      </w:pPr>
+    </w:lvl>
+    <w:lvl w:ilvl="7" w:tplc="04190019" w:tentative="1">
+      <w:start w:val="1"/>
+      <w:numFmt w:val="lowerLetter"/>
+      <w:lvlText w:val="%8."/>
+      <w:lvlJc w:val="left"/>
+      <w:pPr>
+        <w:ind w:left="5760" w:hanging="360"/>
+      </w:pPr>
+    </w:lvl>
+    <w:lvl w:ilvl="8" w:tplc="0419001B" w:tentative="1">
+      <w:start w:val="1"/>
+      <w:numFmt w:val="lowerRoman"/>
+      <w:lvlText w:val="%9."/>
+      <w:lvlJc w:val="right"/>
+      <w:pPr>
+        <w:ind w:left="6480" w:hanging="180"/>
+      </w:pPr>
+    </w:lvl>
+  </w:abstractNum>
+  <w:num w:numId="1">
+    <w:abstractNumId w:val="0"/>
+  </w:num>
+</w:numbering>
 </file>
 
 <file path=word/styles.xml><?xml version="1.0" encoding="utf-8"?>
@@ -446,11 +2319,14 @@
   <w:style w:type="paragraph" w:default="1" w:styleId="a">
     <w:name w:val="Normal"/>
     <w:qFormat/>
+    <w:rsid w:val="002827E9"/>
+    <w:pPr>
+      <w:spacing w:after="200" w:line="276" w:lineRule="auto"/>
+    </w:pPr>
   </w:style>
   <w:style w:type="character" w:default="1" w:styleId="a0">
     <w:name w:val="Default Paragraph Font"/>
     <w:uiPriority w:val="1"/>
-    <w:semiHidden/>
     <w:unhideWhenUsed/>
   </w:style>
   <w:style w:type="table" w:default="1" w:styleId="a1">
@@ -473,6 +2349,43 @@
     <w:uiPriority w:val="99"/>
     <w:semiHidden/>
     <w:unhideWhenUsed/>
+  </w:style>
+  <w:style w:type="paragraph" w:styleId="a3">
+    <w:name w:val="List Paragraph"/>
+    <w:basedOn w:val="a"/>
+    <w:uiPriority w:val="34"/>
+    <w:qFormat/>
+    <w:rsid w:val="002827E9"/>
+    <w:pPr>
+      <w:ind w:left="720"/>
+      <w:contextualSpacing/>
+    </w:pPr>
+  </w:style>
+  <w:style w:type="table" w:styleId="a4">
+    <w:name w:val="Table Grid"/>
+    <w:basedOn w:val="a1"/>
+    <w:uiPriority w:val="39"/>
+    <w:rsid w:val="005228DE"/>
+    <w:pPr>
+      <w:spacing w:after="0" w:line="240" w:lineRule="auto"/>
+    </w:pPr>
+    <w:tblPr>
+      <w:tblInd w:w="0" w:type="dxa"/>
+      <w:tblBorders>
+        <w:top w:val="single" w:sz="4" w:space="0" w:color="auto"/>
+        <w:left w:val="single" w:sz="4" w:space="0" w:color="auto"/>
+        <w:bottom w:val="single" w:sz="4" w:space="0" w:color="auto"/>
+        <w:right w:val="single" w:sz="4" w:space="0" w:color="auto"/>
+        <w:insideH w:val="single" w:sz="4" w:space="0" w:color="auto"/>
+        <w:insideV w:val="single" w:sz="4" w:space="0" w:color="auto"/>
+      </w:tblBorders>
+      <w:tblCellMar>
+        <w:top w:w="0" w:type="dxa"/>
+        <w:left w:w="108" w:type="dxa"/>
+        <w:bottom w:w="0" w:type="dxa"/>
+        <w:right w:w="108" w:type="dxa"/>
+      </w:tblCellMar>
+    </w:tblPr>
   </w:style>
 </w:styles>
 </file>
